--- a/运维开发文档/linux系统管理.docx
+++ b/运维开发文档/linux系统管理.docx
@@ -728,16 +728,10 @@
         <w:rPr>
           <w:rFonts w:hint="eastAsia"/>
         </w:rPr>
-        <w:lastRenderedPageBreak/>
         <w:t>删除</w:t>
       </w:r>
       <w:r>
-        <w:t>多余</w:t>
-      </w:r>
-      <w:bookmarkStart w:id="0" w:name="_GoBack"/>
-      <w:bookmarkEnd w:id="0"/>
-      <w:r>
-        <w:t>的内核</w:t>
+        <w:t>多余的内核</w:t>
       </w:r>
     </w:p>
     <w:p>
@@ -798,9 +792,6 @@
           <w:numId w:val="1"/>
         </w:numPr>
         <w:ind w:firstLineChars="0"/>
-        <w:rPr>
-          <w:rFonts w:hint="eastAsia"/>
-        </w:rPr>
       </w:pPr>
       <w:r>
         <w:rPr>
@@ -819,6 +810,856 @@
       </w:r>
       <w:r>
         <w:t>多余的内核</w:t>
+      </w:r>
+    </w:p>
+    <w:p/>
+    <w:p/>
+    <w:p>
+      <w:pPr>
+        <w:pStyle w:val="2"/>
+        <w:rPr>
+          <w:rFonts w:hint="eastAsia"/>
+        </w:rPr>
+      </w:pPr>
+      <w:r>
+        <w:rPr>
+          <w:rFonts w:hint="eastAsia"/>
+        </w:rPr>
+        <w:t>系统管理</w:t>
+      </w:r>
+    </w:p>
+    <w:p>
+      <w:pPr>
+        <w:pStyle w:val="3"/>
+      </w:pPr>
+      <w:r>
+        <w:rPr>
+          <w:rFonts w:hint="eastAsia"/>
+        </w:rPr>
+        <w:t xml:space="preserve">vmware </w:t>
+      </w:r>
+      <w:r>
+        <w:rPr>
+          <w:rFonts w:hint="eastAsia"/>
+        </w:rPr>
+        <w:t>安装的</w:t>
+      </w:r>
+      <w:r>
+        <w:rPr>
+          <w:rFonts w:hint="eastAsia"/>
+        </w:rPr>
+        <w:t xml:space="preserve">centos6.5 </w:t>
+      </w:r>
+      <w:r>
+        <w:rPr>
+          <w:rFonts w:hint="eastAsia"/>
+        </w:rPr>
+        <w:t>无法解析域名</w:t>
+      </w:r>
+    </w:p>
+    <w:p>
+      <w:r>
+        <w:rPr>
+          <w:rFonts w:hint="eastAsia"/>
+        </w:rPr>
+        <w:t>dns</w:t>
+      </w:r>
+      <w:r>
+        <w:rPr>
+          <w:rFonts w:hint="eastAsia"/>
+        </w:rPr>
+        <w:t>用宿主的就解决了</w:t>
+      </w:r>
+    </w:p>
+    <w:p/>
+    <w:p>
+      <w:pPr>
+        <w:pStyle w:val="3"/>
+      </w:pPr>
+      <w:r>
+        <w:rPr>
+          <w:rFonts w:hint="eastAsia"/>
+        </w:rPr>
+        <w:t>修改</w:t>
+      </w:r>
+      <w:r>
+        <w:rPr>
+          <w:rFonts w:hint="eastAsia"/>
+        </w:rPr>
+        <w:t>hostname</w:t>
+      </w:r>
+    </w:p>
+    <w:p>
+      <w:pPr>
+        <w:rPr>
+          <w:rFonts w:hint="eastAsia"/>
+        </w:rPr>
+      </w:pPr>
+      <w:r>
+        <w:t xml:space="preserve">vi /etc/sysconfig/network   -&gt; </w:t>
+      </w:r>
+      <w:r>
+        <w:t>HOSTNAME=</w:t>
+      </w:r>
+      <w:r>
+        <w:t>new_hostname</w:t>
+      </w:r>
+    </w:p>
+    <w:p>
+      <w:r>
+        <w:t xml:space="preserve">echo </w:t>
+      </w:r>
+      <w:r>
+        <w:t>new_hostname</w:t>
+      </w:r>
+      <w:r>
+        <w:t xml:space="preserve"> &gt; /proc/sys/kernel/hostname</w:t>
+      </w:r>
+    </w:p>
+    <w:p/>
+    <w:p/>
+    <w:p>
+      <w:pPr>
+        <w:pStyle w:val="2"/>
+      </w:pPr>
+      <w:r>
+        <w:rPr>
+          <w:rFonts w:hint="eastAsia"/>
+        </w:rPr>
+        <w:t>网络管理</w:t>
+      </w:r>
+    </w:p>
+    <w:p>
+      <w:pPr>
+        <w:pStyle w:val="3"/>
+      </w:pPr>
+      <w:r>
+        <w:t>/etc/sysctl.conf</w:t>
+      </w:r>
+    </w:p>
+    <w:p>
+      <w:pPr>
+        <w:pStyle w:val="4"/>
+      </w:pPr>
+      <w:r>
+        <w:rPr>
+          <w:rFonts w:hint="eastAsia"/>
+        </w:rPr>
+        <w:t>优化</w:t>
+      </w:r>
+      <w:bookmarkStart w:id="0" w:name="_GoBack"/>
+      <w:bookmarkEnd w:id="0"/>
+    </w:p>
+    <w:p>
+      <w:r>
+        <w:t>vim /etc/sysctl.conf</w:t>
+      </w:r>
+    </w:p>
+    <w:p>
+      <w:pPr>
+        <w:rPr>
+          <w:rFonts w:hint="eastAsia"/>
+        </w:rPr>
+      </w:pPr>
+      <w:r>
+        <w:rPr>
+          <w:rFonts w:hint="eastAsia"/>
+        </w:rPr>
+        <w:t>#</w:t>
+      </w:r>
+      <w:r>
+        <w:rPr>
+          <w:rFonts w:hint="eastAsia"/>
+        </w:rPr>
+        <w:t>编辑文件，加入以下内容：</w:t>
+      </w:r>
+    </w:p>
+    <w:p>
+      <w:r>
+        <w:t>net.ipv4.tcp_syncookies = 1</w:t>
+      </w:r>
+    </w:p>
+    <w:p>
+      <w:r>
+        <w:t>net.ipv4.tcp_tw_reuse = 1</w:t>
+      </w:r>
+    </w:p>
+    <w:p>
+      <w:r>
+        <w:t>net.ipv4.tcp_tw_recycle = 1</w:t>
+      </w:r>
+    </w:p>
+    <w:p>
+      <w:r>
+        <w:t>net.ipv4.tcp_fin_timeout = 30</w:t>
+      </w:r>
+    </w:p>
+    <w:p>
+      <w:pPr>
+        <w:rPr>
+          <w:rFonts w:hint="eastAsia"/>
+        </w:rPr>
+      </w:pPr>
+      <w:r>
+        <w:rPr>
+          <w:rFonts w:hint="eastAsia"/>
+        </w:rPr>
+        <w:t>#</w:t>
+      </w:r>
+      <w:r>
+        <w:rPr>
+          <w:rFonts w:hint="eastAsia"/>
+        </w:rPr>
+        <w:t>然后执行</w:t>
+      </w:r>
+      <w:r>
+        <w:rPr>
+          <w:rFonts w:hint="eastAsia"/>
+        </w:rPr>
+        <w:t xml:space="preserve"> </w:t>
+      </w:r>
+      <w:r>
+        <w:rPr>
+          <w:rFonts w:hint="eastAsia"/>
+          <w:color w:val="FF0000"/>
+        </w:rPr>
+        <w:t>/sbin/sysctl -p</w:t>
+      </w:r>
+      <w:r>
+        <w:rPr>
+          <w:rFonts w:hint="eastAsia"/>
+        </w:rPr>
+        <w:t xml:space="preserve"> </w:t>
+      </w:r>
+      <w:r>
+        <w:rPr>
+          <w:rFonts w:hint="eastAsia"/>
+        </w:rPr>
+        <w:t>让参数生效。</w:t>
+      </w:r>
+    </w:p>
+    <w:p/>
+    <w:p>
+      <w:pPr>
+        <w:rPr>
+          <w:rFonts w:hint="eastAsia"/>
+        </w:rPr>
+      </w:pPr>
+      <w:r>
+        <w:rPr>
+          <w:rFonts w:hint="eastAsia"/>
+        </w:rPr>
+        <w:t>配置说明：</w:t>
+      </w:r>
+    </w:p>
+    <w:p/>
+    <w:p>
+      <w:pPr>
+        <w:rPr>
+          <w:rFonts w:hint="eastAsia"/>
+        </w:rPr>
+      </w:pPr>
+      <w:r>
+        <w:rPr>
+          <w:rFonts w:hint="eastAsia"/>
+        </w:rPr>
+        <w:t xml:space="preserve">net.ipv4.tcp_syncookies = 1 </w:t>
+      </w:r>
+      <w:r>
+        <w:rPr>
+          <w:rFonts w:hint="eastAsia"/>
+        </w:rPr>
+        <w:t>表示开启</w:t>
+      </w:r>
+      <w:r>
+        <w:rPr>
+          <w:rFonts w:hint="eastAsia"/>
+        </w:rPr>
+        <w:t>SYN Cookies</w:t>
+      </w:r>
+      <w:r>
+        <w:rPr>
+          <w:rFonts w:hint="eastAsia"/>
+        </w:rPr>
+        <w:t>。当出现</w:t>
+      </w:r>
+      <w:r>
+        <w:rPr>
+          <w:rFonts w:hint="eastAsia"/>
+        </w:rPr>
+        <w:t>SYN</w:t>
+      </w:r>
+      <w:r>
+        <w:rPr>
+          <w:rFonts w:hint="eastAsia"/>
+        </w:rPr>
+        <w:t>等待队列溢出时，启用</w:t>
+      </w:r>
+      <w:r>
+        <w:rPr>
+          <w:rFonts w:hint="eastAsia"/>
+        </w:rPr>
+        <w:t>cookies</w:t>
+      </w:r>
+      <w:r>
+        <w:rPr>
+          <w:rFonts w:hint="eastAsia"/>
+        </w:rPr>
+        <w:t>来处理，可防范少量</w:t>
+      </w:r>
+      <w:r>
+        <w:rPr>
+          <w:rFonts w:hint="eastAsia"/>
+        </w:rPr>
+        <w:t>SYN</w:t>
+      </w:r>
+      <w:r>
+        <w:rPr>
+          <w:rFonts w:hint="eastAsia"/>
+        </w:rPr>
+        <w:t>攻击，默认为</w:t>
+      </w:r>
+      <w:r>
+        <w:rPr>
+          <w:rFonts w:hint="eastAsia"/>
+        </w:rPr>
+        <w:t>0</w:t>
+      </w:r>
+      <w:r>
+        <w:rPr>
+          <w:rFonts w:hint="eastAsia"/>
+        </w:rPr>
+        <w:t>，表示关闭；</w:t>
+      </w:r>
+    </w:p>
+    <w:p>
+      <w:pPr>
+        <w:rPr>
+          <w:rFonts w:hint="eastAsia"/>
+        </w:rPr>
+      </w:pPr>
+      <w:r>
+        <w:rPr>
+          <w:rFonts w:hint="eastAsia"/>
+        </w:rPr>
+        <w:t xml:space="preserve">net.ipv4.tcp_tw_reuse = 1    </w:t>
+      </w:r>
+      <w:r>
+        <w:rPr>
+          <w:rFonts w:hint="eastAsia"/>
+        </w:rPr>
+        <w:t>表示开启重用。允许将</w:t>
+      </w:r>
+      <w:r>
+        <w:rPr>
+          <w:rFonts w:hint="eastAsia"/>
+        </w:rPr>
+        <w:t>TIME-WAIT sockets</w:t>
+      </w:r>
+      <w:r>
+        <w:rPr>
+          <w:rFonts w:hint="eastAsia"/>
+        </w:rPr>
+        <w:t>重新用于新的</w:t>
+      </w:r>
+      <w:r>
+        <w:rPr>
+          <w:rFonts w:hint="eastAsia"/>
+        </w:rPr>
+        <w:t>TCP</w:t>
+      </w:r>
+      <w:r>
+        <w:rPr>
+          <w:rFonts w:hint="eastAsia"/>
+        </w:rPr>
+        <w:t>连接，默认为</w:t>
+      </w:r>
+      <w:r>
+        <w:rPr>
+          <w:rFonts w:hint="eastAsia"/>
+        </w:rPr>
+        <w:t>0</w:t>
+      </w:r>
+      <w:r>
+        <w:rPr>
+          <w:rFonts w:hint="eastAsia"/>
+        </w:rPr>
+        <w:t>，表示关闭；</w:t>
+      </w:r>
+    </w:p>
+    <w:p>
+      <w:pPr>
+        <w:rPr>
+          <w:rFonts w:hint="eastAsia"/>
+        </w:rPr>
+      </w:pPr>
+      <w:r>
+        <w:rPr>
+          <w:rFonts w:hint="eastAsia"/>
+        </w:rPr>
+        <w:t xml:space="preserve">net.ipv4.tcp_tw_recycle = 1  </w:t>
+      </w:r>
+      <w:r>
+        <w:rPr>
+          <w:rFonts w:hint="eastAsia"/>
+        </w:rPr>
+        <w:t>表示开启</w:t>
+      </w:r>
+      <w:r>
+        <w:rPr>
+          <w:rFonts w:hint="eastAsia"/>
+        </w:rPr>
+        <w:t>TCP</w:t>
+      </w:r>
+      <w:r>
+        <w:rPr>
+          <w:rFonts w:hint="eastAsia"/>
+        </w:rPr>
+        <w:t>连接中</w:t>
+      </w:r>
+      <w:r>
+        <w:rPr>
+          <w:rFonts w:hint="eastAsia"/>
+        </w:rPr>
+        <w:t>TIME-WAIT sockets</w:t>
+      </w:r>
+      <w:r>
+        <w:rPr>
+          <w:rFonts w:hint="eastAsia"/>
+        </w:rPr>
+        <w:t>的快速回收，默认为</w:t>
+      </w:r>
+      <w:r>
+        <w:rPr>
+          <w:rFonts w:hint="eastAsia"/>
+        </w:rPr>
+        <w:t>0</w:t>
+      </w:r>
+      <w:r>
+        <w:rPr>
+          <w:rFonts w:hint="eastAsia"/>
+        </w:rPr>
+        <w:t>，表示关闭；</w:t>
+      </w:r>
+    </w:p>
+    <w:p>
+      <w:r>
+        <w:rPr>
+          <w:rFonts w:hint="eastAsia"/>
+        </w:rPr>
+        <w:t>net.ipv4.tcp_fin_timeout=30</w:t>
+      </w:r>
+      <w:r>
+        <w:rPr>
+          <w:rFonts w:hint="eastAsia"/>
+        </w:rPr>
+        <w:t>修改系統默认的</w:t>
+      </w:r>
+      <w:r>
+        <w:rPr>
+          <w:rFonts w:hint="eastAsia"/>
+        </w:rPr>
+        <w:t xml:space="preserve"> TIMEOUT </w:t>
+      </w:r>
+      <w:r>
+        <w:rPr>
+          <w:rFonts w:hint="eastAsia"/>
+        </w:rPr>
+        <w:t>时间。</w:t>
+      </w:r>
+    </w:p>
+    <w:p/>
+    <w:p>
+      <w:r>
+        <w:rPr>
+          <w:rFonts w:hint="eastAsia"/>
+        </w:rPr>
+        <w:t>再进一步</w:t>
+      </w:r>
+    </w:p>
+    <w:p>
+      <w:r>
+        <w:t xml:space="preserve">net.ipv4.tcp_keepalive_time = 1200 </w:t>
+      </w:r>
+    </w:p>
+    <w:p>
+      <w:pPr>
+        <w:rPr>
+          <w:rFonts w:hint="eastAsia"/>
+        </w:rPr>
+      </w:pPr>
+      <w:r>
+        <w:rPr>
+          <w:rFonts w:hint="eastAsia"/>
+        </w:rPr>
+        <w:t>#</w:t>
+      </w:r>
+      <w:r>
+        <w:rPr>
+          <w:rFonts w:hint="eastAsia"/>
+        </w:rPr>
+        <w:t>表示当</w:t>
+      </w:r>
+      <w:r>
+        <w:rPr>
+          <w:rFonts w:hint="eastAsia"/>
+        </w:rPr>
+        <w:t>keepalive</w:t>
+      </w:r>
+      <w:r>
+        <w:rPr>
+          <w:rFonts w:hint="eastAsia"/>
+        </w:rPr>
+        <w:t>起用的时候，</w:t>
+      </w:r>
+      <w:r>
+        <w:rPr>
+          <w:rFonts w:hint="eastAsia"/>
+        </w:rPr>
+        <w:t>TCP</w:t>
+      </w:r>
+      <w:r>
+        <w:rPr>
+          <w:rFonts w:hint="eastAsia"/>
+        </w:rPr>
+        <w:t>发送</w:t>
+      </w:r>
+      <w:r>
+        <w:rPr>
+          <w:rFonts w:hint="eastAsia"/>
+        </w:rPr>
+        <w:t>keepalive</w:t>
+      </w:r>
+      <w:r>
+        <w:rPr>
+          <w:rFonts w:hint="eastAsia"/>
+        </w:rPr>
+        <w:t>消息的频度。缺省是</w:t>
+      </w:r>
+      <w:r>
+        <w:rPr>
+          <w:rFonts w:hint="eastAsia"/>
+        </w:rPr>
+        <w:t>2</w:t>
+      </w:r>
+      <w:r>
+        <w:rPr>
+          <w:rFonts w:hint="eastAsia"/>
+        </w:rPr>
+        <w:t>小时，改为</w:t>
+      </w:r>
+      <w:r>
+        <w:rPr>
+          <w:rFonts w:hint="eastAsia"/>
+        </w:rPr>
+        <w:t>20</w:t>
+      </w:r>
+      <w:r>
+        <w:rPr>
+          <w:rFonts w:hint="eastAsia"/>
+        </w:rPr>
+        <w:t>分钟。</w:t>
+      </w:r>
+    </w:p>
+    <w:p>
+      <w:r>
+        <w:t xml:space="preserve">net.ipv4.ip_local_port_range = 1024 65000 </w:t>
+      </w:r>
+    </w:p>
+    <w:p>
+      <w:pPr>
+        <w:rPr>
+          <w:rFonts w:hint="eastAsia"/>
+        </w:rPr>
+      </w:pPr>
+      <w:r>
+        <w:rPr>
+          <w:rFonts w:hint="eastAsia"/>
+        </w:rPr>
+        <w:t>#</w:t>
+      </w:r>
+      <w:r>
+        <w:rPr>
+          <w:rFonts w:hint="eastAsia"/>
+        </w:rPr>
+        <w:t>表示用于向外连接的端口范围。缺省情况下很小：</w:t>
+      </w:r>
+      <w:r>
+        <w:rPr>
+          <w:rFonts w:hint="eastAsia"/>
+        </w:rPr>
+        <w:t>32768</w:t>
+      </w:r>
+      <w:r>
+        <w:rPr>
+          <w:rFonts w:hint="eastAsia"/>
+        </w:rPr>
+        <w:t>到</w:t>
+      </w:r>
+      <w:r>
+        <w:rPr>
+          <w:rFonts w:hint="eastAsia"/>
+        </w:rPr>
+        <w:t>61000</w:t>
+      </w:r>
+      <w:r>
+        <w:rPr>
+          <w:rFonts w:hint="eastAsia"/>
+        </w:rPr>
+        <w:t>，改为</w:t>
+      </w:r>
+      <w:r>
+        <w:rPr>
+          <w:rFonts w:hint="eastAsia"/>
+        </w:rPr>
+        <w:t>1024</w:t>
+      </w:r>
+      <w:r>
+        <w:rPr>
+          <w:rFonts w:hint="eastAsia"/>
+        </w:rPr>
+        <w:t>到</w:t>
+      </w:r>
+      <w:r>
+        <w:rPr>
+          <w:rFonts w:hint="eastAsia"/>
+        </w:rPr>
+        <w:t>65000</w:t>
+      </w:r>
+      <w:r>
+        <w:rPr>
+          <w:rFonts w:hint="eastAsia"/>
+        </w:rPr>
+        <w:t>。</w:t>
+      </w:r>
+    </w:p>
+    <w:p>
+      <w:r>
+        <w:t xml:space="preserve">net.ipv4.tcp_max_syn_backlog = 8192 </w:t>
+      </w:r>
+    </w:p>
+    <w:p>
+      <w:pPr>
+        <w:rPr>
+          <w:rFonts w:hint="eastAsia"/>
+        </w:rPr>
+      </w:pPr>
+      <w:r>
+        <w:rPr>
+          <w:rFonts w:hint="eastAsia"/>
+        </w:rPr>
+        <w:t>#</w:t>
+      </w:r>
+      <w:r>
+        <w:rPr>
+          <w:rFonts w:hint="eastAsia"/>
+        </w:rPr>
+        <w:t>表示</w:t>
+      </w:r>
+      <w:r>
+        <w:rPr>
+          <w:rFonts w:hint="eastAsia"/>
+        </w:rPr>
+        <w:t>SYN</w:t>
+      </w:r>
+      <w:r>
+        <w:rPr>
+          <w:rFonts w:hint="eastAsia"/>
+        </w:rPr>
+        <w:t>队列的长度，默认为</w:t>
+      </w:r>
+      <w:r>
+        <w:rPr>
+          <w:rFonts w:hint="eastAsia"/>
+        </w:rPr>
+        <w:t>1024</w:t>
+      </w:r>
+      <w:r>
+        <w:rPr>
+          <w:rFonts w:hint="eastAsia"/>
+        </w:rPr>
+        <w:t>，加大队列长度为</w:t>
+      </w:r>
+      <w:r>
+        <w:rPr>
+          <w:rFonts w:hint="eastAsia"/>
+        </w:rPr>
+        <w:t>8192</w:t>
+      </w:r>
+      <w:r>
+        <w:rPr>
+          <w:rFonts w:hint="eastAsia"/>
+        </w:rPr>
+        <w:t>，可以容纳更多等待连接的网络连接数。</w:t>
+      </w:r>
+    </w:p>
+    <w:p>
+      <w:r>
+        <w:t xml:space="preserve">net.ipv4.tcp_max_tw_buckets = 5000 </w:t>
+      </w:r>
+    </w:p>
+    <w:p>
+      <w:pPr>
+        <w:rPr>
+          <w:rFonts w:hint="eastAsia"/>
+        </w:rPr>
+      </w:pPr>
+      <w:r>
+        <w:rPr>
+          <w:rFonts w:hint="eastAsia"/>
+        </w:rPr>
+        <w:t>#</w:t>
+      </w:r>
+      <w:r>
+        <w:rPr>
+          <w:rFonts w:hint="eastAsia"/>
+        </w:rPr>
+        <w:t>表示系统同时保持</w:t>
+      </w:r>
+      <w:r>
+        <w:rPr>
+          <w:rFonts w:hint="eastAsia"/>
+        </w:rPr>
+        <w:t>TIME_WAIT</w:t>
+      </w:r>
+      <w:r>
+        <w:rPr>
+          <w:rFonts w:hint="eastAsia"/>
+        </w:rPr>
+        <w:t>套接字的最大数量，如果超过这个数字，</w:t>
+      </w:r>
+      <w:r>
+        <w:rPr>
+          <w:rFonts w:hint="eastAsia"/>
+        </w:rPr>
+        <w:t>TIME_WAIT</w:t>
+      </w:r>
+      <w:r>
+        <w:rPr>
+          <w:rFonts w:hint="eastAsia"/>
+        </w:rPr>
+        <w:t>套接字将立刻被清除并打印警告信息。</w:t>
+      </w:r>
+    </w:p>
+    <w:p>
+      <w:pPr>
+        <w:rPr>
+          <w:rFonts w:hint="eastAsia"/>
+        </w:rPr>
+      </w:pPr>
+      <w:r>
+        <w:rPr>
+          <w:rFonts w:hint="eastAsia"/>
+        </w:rPr>
+        <w:t>默认为</w:t>
+      </w:r>
+      <w:r>
+        <w:rPr>
+          <w:rFonts w:hint="eastAsia"/>
+        </w:rPr>
+        <w:t>180000</w:t>
+      </w:r>
+      <w:r>
+        <w:rPr>
+          <w:rFonts w:hint="eastAsia"/>
+        </w:rPr>
+        <w:t>，改为</w:t>
+      </w:r>
+      <w:r>
+        <w:rPr>
+          <w:rFonts w:hint="eastAsia"/>
+        </w:rPr>
+        <w:t>5000</w:t>
+      </w:r>
+      <w:r>
+        <w:rPr>
+          <w:rFonts w:hint="eastAsia"/>
+        </w:rPr>
+        <w:t>。对于</w:t>
+      </w:r>
+      <w:r>
+        <w:rPr>
+          <w:rFonts w:hint="eastAsia"/>
+        </w:rPr>
+        <w:t>Apache</w:t>
+      </w:r>
+      <w:r>
+        <w:rPr>
+          <w:rFonts w:hint="eastAsia"/>
+        </w:rPr>
+        <w:t>、</w:t>
+      </w:r>
+      <w:r>
+        <w:rPr>
+          <w:rFonts w:hint="eastAsia"/>
+        </w:rPr>
+        <w:t>Nginx</w:t>
+      </w:r>
+      <w:r>
+        <w:rPr>
+          <w:rFonts w:hint="eastAsia"/>
+        </w:rPr>
+        <w:t>等服务器，上几行的参数可以很好地减少</w:t>
+      </w:r>
+      <w:r>
+        <w:rPr>
+          <w:rFonts w:hint="eastAsia"/>
+        </w:rPr>
+        <w:t>TIME_WAIT</w:t>
+      </w:r>
+      <w:r>
+        <w:rPr>
+          <w:rFonts w:hint="eastAsia"/>
+        </w:rPr>
+        <w:t>套接字数量，但是对于</w:t>
+      </w:r>
+      <w:r>
+        <w:rPr>
+          <w:rFonts w:hint="eastAsia"/>
+        </w:rPr>
+        <w:t xml:space="preserve"> Squid</w:t>
+      </w:r>
+      <w:r>
+        <w:rPr>
+          <w:rFonts w:hint="eastAsia"/>
+        </w:rPr>
+        <w:t>，效果却不大。此项参数可以控制</w:t>
+      </w:r>
+      <w:r>
+        <w:rPr>
+          <w:rFonts w:hint="eastAsia"/>
+        </w:rPr>
+        <w:t>TIME_WAIT</w:t>
+      </w:r>
+      <w:r>
+        <w:rPr>
+          <w:rFonts w:hint="eastAsia"/>
+        </w:rPr>
+        <w:t>套接字的最大数量，避免</w:t>
+      </w:r>
+      <w:r>
+        <w:rPr>
+          <w:rFonts w:hint="eastAsia"/>
+        </w:rPr>
+        <w:t>Squid</w:t>
+      </w:r>
+      <w:r>
+        <w:rPr>
+          <w:rFonts w:hint="eastAsia"/>
+        </w:rPr>
+        <w:t>服务器被大量的</w:t>
+      </w:r>
+      <w:r>
+        <w:rPr>
+          <w:rFonts w:hint="eastAsia"/>
+        </w:rPr>
+        <w:t>TIME_WAIT</w:t>
+      </w:r>
+      <w:r>
+        <w:rPr>
+          <w:rFonts w:hint="eastAsia"/>
+        </w:rPr>
+        <w:t>套接字拖死。</w:t>
       </w:r>
     </w:p>
     <w:sectPr>

--- a/运维开发文档/linux系统管理.docx
+++ b/运维开发文档/linux系统管理.docx
@@ -817,9 +817,6 @@
     <w:p>
       <w:pPr>
         <w:pStyle w:val="2"/>
-        <w:rPr>
-          <w:rFonts w:hint="eastAsia"/>
-        </w:rPr>
       </w:pPr>
       <w:r>
         <w:rPr>
@@ -890,11 +887,6 @@
       </w:r>
     </w:p>
     <w:p>
-      <w:pPr>
-        <w:rPr>
-          <w:rFonts w:hint="eastAsia"/>
-        </w:rPr>
-      </w:pPr>
       <w:r>
         <w:t xml:space="preserve">vi /etc/sysconfig/network   -&gt; </w:t>
       </w:r>
@@ -947,719 +939,1051 @@
         </w:rPr>
         <w:t>优化</w:t>
       </w:r>
+    </w:p>
+    <w:p>
+      <w:r>
+        <w:t>vim /etc/sysctl.conf</w:t>
+      </w:r>
+    </w:p>
+    <w:p>
+      <w:r>
+        <w:rPr>
+          <w:rFonts w:hint="eastAsia"/>
+        </w:rPr>
+        <w:t>#</w:t>
+      </w:r>
+      <w:r>
+        <w:rPr>
+          <w:rFonts w:hint="eastAsia"/>
+        </w:rPr>
+        <w:t>编辑文件，加入以下内容：</w:t>
+      </w:r>
+    </w:p>
+    <w:p>
+      <w:r>
+        <w:t>net.ipv4.tcp_syncookies = 1</w:t>
+      </w:r>
+    </w:p>
+    <w:p>
+      <w:r>
+        <w:t>net.ipv4.tcp_tw_reuse = 1</w:t>
+      </w:r>
+    </w:p>
+    <w:p>
+      <w:r>
+        <w:t>net.ipv4.tcp_tw_recycle = 1</w:t>
+      </w:r>
+    </w:p>
+    <w:p>
+      <w:r>
+        <w:t>net.ipv4.tcp_fin_timeout = 30</w:t>
+      </w:r>
+    </w:p>
+    <w:p>
+      <w:r>
+        <w:rPr>
+          <w:rFonts w:hint="eastAsia"/>
+        </w:rPr>
+        <w:t>#</w:t>
+      </w:r>
+      <w:r>
+        <w:rPr>
+          <w:rFonts w:hint="eastAsia"/>
+        </w:rPr>
+        <w:t>然后执行</w:t>
+      </w:r>
+      <w:r>
+        <w:rPr>
+          <w:rFonts w:hint="eastAsia"/>
+        </w:rPr>
+        <w:t xml:space="preserve"> </w:t>
+      </w:r>
+      <w:r>
+        <w:rPr>
+          <w:rFonts w:hint="eastAsia"/>
+          <w:color w:val="FF0000"/>
+        </w:rPr>
+        <w:t>/sbin/sysctl -p</w:t>
+      </w:r>
+      <w:r>
+        <w:rPr>
+          <w:rFonts w:hint="eastAsia"/>
+        </w:rPr>
+        <w:t xml:space="preserve"> </w:t>
+      </w:r>
+      <w:r>
+        <w:rPr>
+          <w:rFonts w:hint="eastAsia"/>
+        </w:rPr>
+        <w:t>让参数生效。</w:t>
+      </w:r>
+    </w:p>
+    <w:p/>
+    <w:p>
+      <w:r>
+        <w:rPr>
+          <w:rFonts w:hint="eastAsia"/>
+        </w:rPr>
+        <w:t>配置说明：</w:t>
+      </w:r>
+    </w:p>
+    <w:p/>
+    <w:p>
+      <w:r>
+        <w:rPr>
+          <w:rFonts w:hint="eastAsia"/>
+        </w:rPr>
+        <w:t xml:space="preserve">net.ipv4.tcp_syncookies = 1 </w:t>
+      </w:r>
+      <w:r>
+        <w:rPr>
+          <w:rFonts w:hint="eastAsia"/>
+        </w:rPr>
+        <w:t>表示开启</w:t>
+      </w:r>
+      <w:r>
+        <w:rPr>
+          <w:rFonts w:hint="eastAsia"/>
+        </w:rPr>
+        <w:t>SYN Cookies</w:t>
+      </w:r>
+      <w:r>
+        <w:rPr>
+          <w:rFonts w:hint="eastAsia"/>
+        </w:rPr>
+        <w:t>。当出现</w:t>
+      </w:r>
+      <w:r>
+        <w:rPr>
+          <w:rFonts w:hint="eastAsia"/>
+        </w:rPr>
+        <w:t>SYN</w:t>
+      </w:r>
+      <w:r>
+        <w:rPr>
+          <w:rFonts w:hint="eastAsia"/>
+        </w:rPr>
+        <w:t>等待队列溢出时，启用</w:t>
+      </w:r>
+      <w:r>
+        <w:rPr>
+          <w:rFonts w:hint="eastAsia"/>
+        </w:rPr>
+        <w:t>cookies</w:t>
+      </w:r>
+      <w:r>
+        <w:rPr>
+          <w:rFonts w:hint="eastAsia"/>
+        </w:rPr>
+        <w:t>来处理，可防范少量</w:t>
+      </w:r>
+      <w:r>
+        <w:rPr>
+          <w:rFonts w:hint="eastAsia"/>
+        </w:rPr>
+        <w:t>SYN</w:t>
+      </w:r>
+      <w:r>
+        <w:rPr>
+          <w:rFonts w:hint="eastAsia"/>
+        </w:rPr>
+        <w:t>攻击，默认为</w:t>
+      </w:r>
+      <w:r>
+        <w:rPr>
+          <w:rFonts w:hint="eastAsia"/>
+        </w:rPr>
+        <w:t>0</w:t>
+      </w:r>
+      <w:r>
+        <w:rPr>
+          <w:rFonts w:hint="eastAsia"/>
+        </w:rPr>
+        <w:t>，表示关闭；</w:t>
+      </w:r>
+    </w:p>
+    <w:p>
+      <w:r>
+        <w:rPr>
+          <w:rFonts w:hint="eastAsia"/>
+        </w:rPr>
+        <w:t xml:space="preserve">net.ipv4.tcp_tw_reuse = 1    </w:t>
+      </w:r>
+      <w:r>
+        <w:rPr>
+          <w:rFonts w:hint="eastAsia"/>
+        </w:rPr>
+        <w:t>表示开启重用。允许将</w:t>
+      </w:r>
+      <w:r>
+        <w:rPr>
+          <w:rFonts w:hint="eastAsia"/>
+        </w:rPr>
+        <w:t>TIME-WAIT sockets</w:t>
+      </w:r>
+      <w:r>
+        <w:rPr>
+          <w:rFonts w:hint="eastAsia"/>
+        </w:rPr>
+        <w:t>重新用于新的</w:t>
+      </w:r>
+      <w:r>
+        <w:rPr>
+          <w:rFonts w:hint="eastAsia"/>
+        </w:rPr>
+        <w:t>TCP</w:t>
+      </w:r>
+      <w:r>
+        <w:rPr>
+          <w:rFonts w:hint="eastAsia"/>
+        </w:rPr>
+        <w:t>连接，默认为</w:t>
+      </w:r>
+      <w:r>
+        <w:rPr>
+          <w:rFonts w:hint="eastAsia"/>
+        </w:rPr>
+        <w:t>0</w:t>
+      </w:r>
+      <w:r>
+        <w:rPr>
+          <w:rFonts w:hint="eastAsia"/>
+        </w:rPr>
+        <w:t>，表示关闭；</w:t>
+      </w:r>
+    </w:p>
+    <w:p>
+      <w:r>
+        <w:rPr>
+          <w:rFonts w:hint="eastAsia"/>
+        </w:rPr>
+        <w:t xml:space="preserve">net.ipv4.tcp_tw_recycle = 1  </w:t>
+      </w:r>
+      <w:r>
+        <w:rPr>
+          <w:rFonts w:hint="eastAsia"/>
+        </w:rPr>
+        <w:t>表示开启</w:t>
+      </w:r>
+      <w:r>
+        <w:rPr>
+          <w:rFonts w:hint="eastAsia"/>
+        </w:rPr>
+        <w:t>TCP</w:t>
+      </w:r>
+      <w:r>
+        <w:rPr>
+          <w:rFonts w:hint="eastAsia"/>
+        </w:rPr>
+        <w:t>连接中</w:t>
+      </w:r>
+      <w:r>
+        <w:rPr>
+          <w:rFonts w:hint="eastAsia"/>
+        </w:rPr>
+        <w:t>TIME-WAIT sockets</w:t>
+      </w:r>
+      <w:r>
+        <w:rPr>
+          <w:rFonts w:hint="eastAsia"/>
+        </w:rPr>
+        <w:t>的快速回收，默认为</w:t>
+      </w:r>
+      <w:r>
+        <w:rPr>
+          <w:rFonts w:hint="eastAsia"/>
+        </w:rPr>
+        <w:t>0</w:t>
+      </w:r>
+      <w:r>
+        <w:rPr>
+          <w:rFonts w:hint="eastAsia"/>
+        </w:rPr>
+        <w:t>，表示关闭；</w:t>
+      </w:r>
+    </w:p>
+    <w:p>
+      <w:r>
+        <w:rPr>
+          <w:rFonts w:hint="eastAsia"/>
+        </w:rPr>
+        <w:t>net.ipv4.tcp_fin_timeout=30</w:t>
+      </w:r>
+      <w:r>
+        <w:rPr>
+          <w:rFonts w:hint="eastAsia"/>
+        </w:rPr>
+        <w:t>修改系統默认的</w:t>
+      </w:r>
+      <w:r>
+        <w:rPr>
+          <w:rFonts w:hint="eastAsia"/>
+        </w:rPr>
+        <w:t xml:space="preserve"> TIMEOUT </w:t>
+      </w:r>
+      <w:r>
+        <w:rPr>
+          <w:rFonts w:hint="eastAsia"/>
+        </w:rPr>
+        <w:t>时间。</w:t>
+      </w:r>
+    </w:p>
+    <w:p/>
+    <w:p>
+      <w:r>
+        <w:rPr>
+          <w:rFonts w:hint="eastAsia"/>
+        </w:rPr>
+        <w:t>再进一步</w:t>
+      </w:r>
+    </w:p>
+    <w:p>
+      <w:r>
+        <w:t xml:space="preserve">net.ipv4.tcp_keepalive_time = 1200 </w:t>
+      </w:r>
+    </w:p>
+    <w:p>
+      <w:r>
+        <w:rPr>
+          <w:rFonts w:hint="eastAsia"/>
+        </w:rPr>
+        <w:t>#</w:t>
+      </w:r>
+      <w:r>
+        <w:rPr>
+          <w:rFonts w:hint="eastAsia"/>
+        </w:rPr>
+        <w:t>表示当</w:t>
+      </w:r>
+      <w:r>
+        <w:rPr>
+          <w:rFonts w:hint="eastAsia"/>
+        </w:rPr>
+        <w:t>keepalive</w:t>
+      </w:r>
+      <w:r>
+        <w:rPr>
+          <w:rFonts w:hint="eastAsia"/>
+        </w:rPr>
+        <w:t>起用的时候，</w:t>
+      </w:r>
+      <w:r>
+        <w:rPr>
+          <w:rFonts w:hint="eastAsia"/>
+        </w:rPr>
+        <w:t>TCP</w:t>
+      </w:r>
+      <w:r>
+        <w:rPr>
+          <w:rFonts w:hint="eastAsia"/>
+        </w:rPr>
+        <w:t>发送</w:t>
+      </w:r>
+      <w:r>
+        <w:rPr>
+          <w:rFonts w:hint="eastAsia"/>
+        </w:rPr>
+        <w:t>keepalive</w:t>
+      </w:r>
+      <w:r>
+        <w:rPr>
+          <w:rFonts w:hint="eastAsia"/>
+        </w:rPr>
+        <w:t>消息的频度。缺省是</w:t>
+      </w:r>
+      <w:r>
+        <w:rPr>
+          <w:rFonts w:hint="eastAsia"/>
+        </w:rPr>
+        <w:t>2</w:t>
+      </w:r>
+      <w:r>
+        <w:rPr>
+          <w:rFonts w:hint="eastAsia"/>
+        </w:rPr>
+        <w:t>小时，改为</w:t>
+      </w:r>
+      <w:r>
+        <w:rPr>
+          <w:rFonts w:hint="eastAsia"/>
+        </w:rPr>
+        <w:t>20</w:t>
+      </w:r>
+      <w:r>
+        <w:rPr>
+          <w:rFonts w:hint="eastAsia"/>
+        </w:rPr>
+        <w:t>分钟。</w:t>
+      </w:r>
+    </w:p>
+    <w:p>
+      <w:r>
+        <w:t xml:space="preserve">net.ipv4.ip_local_port_range = 1024 65000 </w:t>
+      </w:r>
+    </w:p>
+    <w:p>
+      <w:r>
+        <w:rPr>
+          <w:rFonts w:hint="eastAsia"/>
+        </w:rPr>
+        <w:t>#</w:t>
+      </w:r>
+      <w:r>
+        <w:rPr>
+          <w:rFonts w:hint="eastAsia"/>
+        </w:rPr>
+        <w:t>表示用于向外连接的端口范围。缺省情况下很小：</w:t>
+      </w:r>
+      <w:r>
+        <w:rPr>
+          <w:rFonts w:hint="eastAsia"/>
+        </w:rPr>
+        <w:t>32768</w:t>
+      </w:r>
+      <w:r>
+        <w:rPr>
+          <w:rFonts w:hint="eastAsia"/>
+        </w:rPr>
+        <w:t>到</w:t>
+      </w:r>
+      <w:r>
+        <w:rPr>
+          <w:rFonts w:hint="eastAsia"/>
+        </w:rPr>
+        <w:t>61000</w:t>
+      </w:r>
+      <w:r>
+        <w:rPr>
+          <w:rFonts w:hint="eastAsia"/>
+        </w:rPr>
+        <w:t>，改为</w:t>
+      </w:r>
+      <w:r>
+        <w:rPr>
+          <w:rFonts w:hint="eastAsia"/>
+        </w:rPr>
+        <w:t>1024</w:t>
+      </w:r>
+      <w:r>
+        <w:rPr>
+          <w:rFonts w:hint="eastAsia"/>
+        </w:rPr>
+        <w:t>到</w:t>
+      </w:r>
+      <w:r>
+        <w:rPr>
+          <w:rFonts w:hint="eastAsia"/>
+        </w:rPr>
+        <w:t>65000</w:t>
+      </w:r>
+      <w:r>
+        <w:rPr>
+          <w:rFonts w:hint="eastAsia"/>
+        </w:rPr>
+        <w:t>。</w:t>
+      </w:r>
+    </w:p>
+    <w:p>
+      <w:r>
+        <w:t xml:space="preserve">net.ipv4.tcp_max_syn_backlog = 8192 </w:t>
+      </w:r>
+    </w:p>
+    <w:p>
+      <w:r>
+        <w:rPr>
+          <w:rFonts w:hint="eastAsia"/>
+        </w:rPr>
+        <w:t>#</w:t>
+      </w:r>
+      <w:r>
+        <w:rPr>
+          <w:rFonts w:hint="eastAsia"/>
+        </w:rPr>
+        <w:t>表示</w:t>
+      </w:r>
+      <w:r>
+        <w:rPr>
+          <w:rFonts w:hint="eastAsia"/>
+        </w:rPr>
+        <w:t>SYN</w:t>
+      </w:r>
+      <w:r>
+        <w:rPr>
+          <w:rFonts w:hint="eastAsia"/>
+        </w:rPr>
+        <w:t>队列的长度，默认为</w:t>
+      </w:r>
+      <w:r>
+        <w:rPr>
+          <w:rFonts w:hint="eastAsia"/>
+        </w:rPr>
+        <w:t>1024</w:t>
+      </w:r>
+      <w:r>
+        <w:rPr>
+          <w:rFonts w:hint="eastAsia"/>
+        </w:rPr>
+        <w:t>，加大队列长度为</w:t>
+      </w:r>
+      <w:r>
+        <w:rPr>
+          <w:rFonts w:hint="eastAsia"/>
+        </w:rPr>
+        <w:t>8192</w:t>
+      </w:r>
+      <w:r>
+        <w:rPr>
+          <w:rFonts w:hint="eastAsia"/>
+        </w:rPr>
+        <w:t>，可以容纳更多等待连接的网络连接数。</w:t>
+      </w:r>
+    </w:p>
+    <w:p>
+      <w:r>
+        <w:t xml:space="preserve">net.ipv4.tcp_max_tw_buckets = 5000 </w:t>
+      </w:r>
+    </w:p>
+    <w:p>
+      <w:r>
+        <w:rPr>
+          <w:rFonts w:hint="eastAsia"/>
+        </w:rPr>
+        <w:t>#</w:t>
+      </w:r>
+      <w:r>
+        <w:rPr>
+          <w:rFonts w:hint="eastAsia"/>
+        </w:rPr>
+        <w:t>表示系统同时保持</w:t>
+      </w:r>
+      <w:r>
+        <w:rPr>
+          <w:rFonts w:hint="eastAsia"/>
+        </w:rPr>
+        <w:t>TIME_WAIT</w:t>
+      </w:r>
+      <w:r>
+        <w:rPr>
+          <w:rFonts w:hint="eastAsia"/>
+        </w:rPr>
+        <w:t>套接字的最大数量，如果超过这个数字，</w:t>
+      </w:r>
+      <w:r>
+        <w:rPr>
+          <w:rFonts w:hint="eastAsia"/>
+        </w:rPr>
+        <w:t>TIME_WAIT</w:t>
+      </w:r>
+      <w:r>
+        <w:rPr>
+          <w:rFonts w:hint="eastAsia"/>
+        </w:rPr>
+        <w:t>套接字将立刻被清除并打印警告信息。</w:t>
+      </w:r>
+    </w:p>
+    <w:p>
+      <w:r>
+        <w:rPr>
+          <w:rFonts w:hint="eastAsia"/>
+        </w:rPr>
+        <w:t>默认为</w:t>
+      </w:r>
+      <w:r>
+        <w:rPr>
+          <w:rFonts w:hint="eastAsia"/>
+        </w:rPr>
+        <w:t>180000</w:t>
+      </w:r>
+      <w:r>
+        <w:rPr>
+          <w:rFonts w:hint="eastAsia"/>
+        </w:rPr>
+        <w:t>，改为</w:t>
+      </w:r>
+      <w:r>
+        <w:rPr>
+          <w:rFonts w:hint="eastAsia"/>
+        </w:rPr>
+        <w:t>5000</w:t>
+      </w:r>
+      <w:r>
+        <w:rPr>
+          <w:rFonts w:hint="eastAsia"/>
+        </w:rPr>
+        <w:t>。对于</w:t>
+      </w:r>
+      <w:r>
+        <w:rPr>
+          <w:rFonts w:hint="eastAsia"/>
+        </w:rPr>
+        <w:t>Apache</w:t>
+      </w:r>
+      <w:r>
+        <w:rPr>
+          <w:rFonts w:hint="eastAsia"/>
+        </w:rPr>
+        <w:t>、</w:t>
+      </w:r>
+      <w:r>
+        <w:rPr>
+          <w:rFonts w:hint="eastAsia"/>
+        </w:rPr>
+        <w:t>Nginx</w:t>
+      </w:r>
+      <w:r>
+        <w:rPr>
+          <w:rFonts w:hint="eastAsia"/>
+        </w:rPr>
+        <w:t>等服务器，上几行的参数可以很好地减少</w:t>
+      </w:r>
+      <w:r>
+        <w:rPr>
+          <w:rFonts w:hint="eastAsia"/>
+        </w:rPr>
+        <w:t>TIME_WAIT</w:t>
+      </w:r>
+      <w:r>
+        <w:rPr>
+          <w:rFonts w:hint="eastAsia"/>
+        </w:rPr>
+        <w:t>套接字数量，但是对于</w:t>
+      </w:r>
+      <w:r>
+        <w:rPr>
+          <w:rFonts w:hint="eastAsia"/>
+        </w:rPr>
+        <w:t xml:space="preserve"> Squid</w:t>
+      </w:r>
+      <w:r>
+        <w:rPr>
+          <w:rFonts w:hint="eastAsia"/>
+        </w:rPr>
+        <w:t>，效果却不大。此项参数可以控制</w:t>
+      </w:r>
+      <w:r>
+        <w:rPr>
+          <w:rFonts w:hint="eastAsia"/>
+        </w:rPr>
+        <w:t>TIME_WAIT</w:t>
+      </w:r>
+      <w:r>
+        <w:rPr>
+          <w:rFonts w:hint="eastAsia"/>
+        </w:rPr>
+        <w:t>套接字的最大数量，避免</w:t>
+      </w:r>
+      <w:r>
+        <w:rPr>
+          <w:rFonts w:hint="eastAsia"/>
+        </w:rPr>
+        <w:t>Squid</w:t>
+      </w:r>
+      <w:r>
+        <w:rPr>
+          <w:rFonts w:hint="eastAsia"/>
+        </w:rPr>
+        <w:t>服务器被大量的</w:t>
+      </w:r>
+      <w:r>
+        <w:rPr>
+          <w:rFonts w:hint="eastAsia"/>
+        </w:rPr>
+        <w:t>TIME_WAIT</w:t>
+      </w:r>
+      <w:r>
+        <w:rPr>
+          <w:rFonts w:hint="eastAsia"/>
+        </w:rPr>
+        <w:t>套接字拖死。</w:t>
+      </w:r>
+    </w:p>
+    <w:p/>
+    <w:p/>
+    <w:p>
+      <w:pPr>
+        <w:pStyle w:val="3"/>
+      </w:pPr>
+      <w:r>
+        <w:t>iptables</w:t>
+      </w:r>
+    </w:p>
+    <w:p>
+      <w:pPr>
+        <w:pStyle w:val="4"/>
+      </w:pPr>
+      <w:r>
+        <w:rPr>
+          <w:rFonts w:hint="eastAsia"/>
+        </w:rPr>
+        <w:t>三条链</w:t>
+      </w:r>
+    </w:p>
+    <w:p>
+      <w:pPr>
+        <w:widowControl/>
+        <w:shd w:val="clear" w:color="auto" w:fill="FFFFFF"/>
+        <w:tabs>
+          <w:tab w:val="left" w:pos="916"/>
+          <w:tab w:val="left" w:pos="1832"/>
+          <w:tab w:val="left" w:pos="2748"/>
+          <w:tab w:val="left" w:pos="3664"/>
+          <w:tab w:val="left" w:pos="4580"/>
+          <w:tab w:val="left" w:pos="5496"/>
+          <w:tab w:val="left" w:pos="6412"/>
+          <w:tab w:val="left" w:pos="7328"/>
+          <w:tab w:val="left" w:pos="8244"/>
+          <w:tab w:val="left" w:pos="9160"/>
+          <w:tab w:val="left" w:pos="10076"/>
+          <w:tab w:val="left" w:pos="10992"/>
+          <w:tab w:val="left" w:pos="11908"/>
+          <w:tab w:val="left" w:pos="12824"/>
+          <w:tab w:val="left" w:pos="13740"/>
+          <w:tab w:val="left" w:pos="14656"/>
+        </w:tabs>
+        <w:jc w:val="left"/>
+        <w:rPr>
+          <w:rFonts w:ascii="宋体" w:eastAsia="宋体" w:hAnsi="宋体" w:cs="宋体" w:hint="eastAsia"/>
+          <w:color w:val="2F2F2F"/>
+          <w:kern w:val="0"/>
+          <w:sz w:val="24"/>
+          <w:szCs w:val="24"/>
+        </w:rPr>
+      </w:pPr>
+      <w:r>
+        <w:rPr>
+          <w:rFonts w:ascii="宋体" w:eastAsia="宋体" w:hAnsi="宋体" w:cs="宋体" w:hint="eastAsia"/>
+          <w:color w:val="2F2F2F"/>
+          <w:kern w:val="0"/>
+          <w:sz w:val="24"/>
+          <w:szCs w:val="24"/>
+        </w:rPr>
+        <w:t xml:space="preserve">INPUT链 – 处理来自外部的数据。 </w:t>
+      </w:r>
+    </w:p>
+    <w:p>
+      <w:pPr>
+        <w:widowControl/>
+        <w:shd w:val="clear" w:color="auto" w:fill="FFFFFF"/>
+        <w:tabs>
+          <w:tab w:val="left" w:pos="916"/>
+          <w:tab w:val="left" w:pos="1832"/>
+          <w:tab w:val="left" w:pos="2748"/>
+          <w:tab w:val="left" w:pos="3664"/>
+          <w:tab w:val="left" w:pos="4580"/>
+          <w:tab w:val="left" w:pos="5496"/>
+          <w:tab w:val="left" w:pos="6412"/>
+          <w:tab w:val="left" w:pos="7328"/>
+          <w:tab w:val="left" w:pos="8244"/>
+          <w:tab w:val="left" w:pos="9160"/>
+          <w:tab w:val="left" w:pos="10076"/>
+          <w:tab w:val="left" w:pos="10992"/>
+          <w:tab w:val="left" w:pos="11908"/>
+          <w:tab w:val="left" w:pos="12824"/>
+          <w:tab w:val="left" w:pos="13740"/>
+          <w:tab w:val="left" w:pos="14656"/>
+        </w:tabs>
+        <w:jc w:val="left"/>
+        <w:rPr>
+          <w:rFonts w:ascii="宋体" w:eastAsia="宋体" w:hAnsi="宋体" w:cs="宋体" w:hint="eastAsia"/>
+          <w:color w:val="2F2F2F"/>
+          <w:kern w:val="0"/>
+          <w:sz w:val="24"/>
+          <w:szCs w:val="24"/>
+        </w:rPr>
+      </w:pPr>
+      <w:r>
+        <w:rPr>
+          <w:rFonts w:ascii="宋体" w:eastAsia="宋体" w:hAnsi="宋体" w:cs="宋体" w:hint="eastAsia"/>
+          <w:color w:val="2F2F2F"/>
+          <w:kern w:val="0"/>
+          <w:sz w:val="24"/>
+          <w:szCs w:val="24"/>
+        </w:rPr>
+        <w:t xml:space="preserve">OUTPUT链 – 处理向外发送的数据。 </w:t>
+      </w:r>
+    </w:p>
+    <w:p>
+      <w:pPr>
+        <w:widowControl/>
+        <w:shd w:val="clear" w:color="auto" w:fill="FFFFFF"/>
+        <w:tabs>
+          <w:tab w:val="left" w:pos="916"/>
+          <w:tab w:val="left" w:pos="1832"/>
+          <w:tab w:val="left" w:pos="2748"/>
+          <w:tab w:val="left" w:pos="3664"/>
+          <w:tab w:val="left" w:pos="4580"/>
+          <w:tab w:val="left" w:pos="5496"/>
+          <w:tab w:val="left" w:pos="6412"/>
+          <w:tab w:val="left" w:pos="7328"/>
+          <w:tab w:val="left" w:pos="8244"/>
+          <w:tab w:val="left" w:pos="9160"/>
+          <w:tab w:val="left" w:pos="10076"/>
+          <w:tab w:val="left" w:pos="10992"/>
+          <w:tab w:val="left" w:pos="11908"/>
+          <w:tab w:val="left" w:pos="12824"/>
+          <w:tab w:val="left" w:pos="13740"/>
+          <w:tab w:val="left" w:pos="14656"/>
+        </w:tabs>
+        <w:jc w:val="left"/>
+        <w:rPr>
+          <w:rFonts w:ascii="宋体" w:eastAsia="宋体" w:hAnsi="宋体" w:cs="宋体"/>
+          <w:color w:val="2F2F2F"/>
+          <w:kern w:val="0"/>
+          <w:sz w:val="24"/>
+          <w:szCs w:val="24"/>
+        </w:rPr>
+      </w:pPr>
+      <w:r>
+        <w:rPr>
+          <w:rFonts w:ascii="宋体" w:eastAsia="宋体" w:hAnsi="宋体" w:cs="宋体" w:hint="eastAsia"/>
+          <w:color w:val="2F2F2F"/>
+          <w:kern w:val="0"/>
+          <w:sz w:val="24"/>
+          <w:szCs w:val="24"/>
+        </w:rPr>
+        <w:t>FORWARD链 – 将数据转发到本机的其他网卡设备上。</w:t>
+      </w:r>
+    </w:p>
+    <w:p>
+      <w:pPr>
+        <w:widowControl/>
+        <w:shd w:val="clear" w:color="auto" w:fill="FFFFFF"/>
+        <w:tabs>
+          <w:tab w:val="left" w:pos="916"/>
+          <w:tab w:val="left" w:pos="1832"/>
+          <w:tab w:val="left" w:pos="2748"/>
+          <w:tab w:val="left" w:pos="3664"/>
+          <w:tab w:val="left" w:pos="4580"/>
+          <w:tab w:val="left" w:pos="5496"/>
+          <w:tab w:val="left" w:pos="6412"/>
+          <w:tab w:val="left" w:pos="7328"/>
+          <w:tab w:val="left" w:pos="8244"/>
+          <w:tab w:val="left" w:pos="9160"/>
+          <w:tab w:val="left" w:pos="10076"/>
+          <w:tab w:val="left" w:pos="10992"/>
+          <w:tab w:val="left" w:pos="11908"/>
+          <w:tab w:val="left" w:pos="12824"/>
+          <w:tab w:val="left" w:pos="13740"/>
+          <w:tab w:val="left" w:pos="14656"/>
+        </w:tabs>
+        <w:jc w:val="left"/>
+        <w:rPr>
+          <w:rFonts w:ascii="微软雅黑" w:eastAsia="微软雅黑" w:hAnsi="微软雅黑" w:cs="宋体" w:hint="eastAsia"/>
+          <w:color w:val="2F2F2F"/>
+          <w:kern w:val="0"/>
+          <w:sz w:val="24"/>
+          <w:szCs w:val="24"/>
+        </w:rPr>
+      </w:pPr>
+      <w:r>
+        <w:rPr>
+          <w:rFonts w:ascii="宋体" w:eastAsia="宋体" w:hAnsi="宋体" w:cs="宋体" w:hint="eastAsia"/>
+          <w:color w:val="2F2F2F"/>
+          <w:kern w:val="0"/>
+          <w:sz w:val="24"/>
+          <w:szCs w:val="24"/>
+        </w:rPr>
+        <w:t>数据流向场景</w:t>
+      </w:r>
+    </w:p>
+    <w:p>
+      <w:pPr>
+        <w:rPr>
+          <w:rFonts w:hint="eastAsia"/>
+        </w:rPr>
+      </w:pPr>
+      <w:r>
+        <w:rPr>
+          <w:rFonts w:hint="eastAsia"/>
+        </w:rPr>
+        <w:t>访问本机：在</w:t>
+      </w:r>
+      <w:r>
+        <w:rPr>
+          <w:rFonts w:hint="eastAsia"/>
+        </w:rPr>
+        <w:t>INPUT</w:t>
+      </w:r>
+      <w:r>
+        <w:rPr>
+          <w:rFonts w:hint="eastAsia"/>
+        </w:rPr>
+        <w:t>链上做过滤</w:t>
+      </w:r>
+    </w:p>
+    <w:p>
+      <w:pPr>
+        <w:rPr>
+          <w:rFonts w:hint="eastAsia"/>
+        </w:rPr>
+      </w:pPr>
+      <w:r>
+        <w:rPr>
+          <w:rFonts w:hint="eastAsia"/>
+        </w:rPr>
+        <w:t>本机访问外部：在</w:t>
+      </w:r>
+      <w:r>
+        <w:rPr>
+          <w:rFonts w:hint="eastAsia"/>
+        </w:rPr>
+        <w:t>OUTPUT</w:t>
+      </w:r>
+      <w:r>
+        <w:rPr>
+          <w:rFonts w:hint="eastAsia"/>
+        </w:rPr>
+        <w:t>链上做过滤</w:t>
+      </w:r>
+    </w:p>
+    <w:p>
+      <w:pPr>
+        <w:rPr>
+          <w:rFonts w:hint="eastAsia"/>
+        </w:rPr>
+      </w:pPr>
+      <w:r>
+        <w:rPr>
+          <w:rFonts w:hint="eastAsia"/>
+        </w:rPr>
+        <w:t>通过本机访问其他主机</w:t>
+      </w:r>
+      <w:r>
+        <w:rPr>
+          <w:rFonts w:hint="eastAsia"/>
+        </w:rPr>
+        <w:t>:</w:t>
+      </w:r>
+      <w:r>
+        <w:rPr>
+          <w:rFonts w:hint="eastAsia"/>
+        </w:rPr>
+        <w:t>在</w:t>
+      </w:r>
+      <w:r>
+        <w:rPr>
+          <w:rFonts w:hint="eastAsia"/>
+        </w:rPr>
+        <w:t>FORWARD</w:t>
+      </w:r>
+      <w:r>
+        <w:rPr>
+          <w:rFonts w:hint="eastAsia"/>
+        </w:rPr>
+        <w:t>链上做过滤</w:t>
+      </w:r>
+    </w:p>
+    <w:p>
+      <w:pPr>
+        <w:rPr>
+          <w:rFonts w:hint="eastAsia"/>
+        </w:rPr>
+      </w:pPr>
+    </w:p>
+    <w:p>
+      <w:pPr>
+        <w:rPr>
+          <w:rFonts w:hint="eastAsia"/>
+        </w:rPr>
+      </w:pPr>
+      <w:r>
+        <w:rPr>
+          <w:rFonts w:hint="eastAsia"/>
+        </w:rPr>
+        <w:t>开启所有可以访问权限</w:t>
+      </w:r>
+      <w:r>
+        <w:rPr>
+          <w:rFonts w:hint="eastAsia"/>
+        </w:rPr>
+        <w:t xml:space="preserve"> </w:t>
+      </w:r>
+    </w:p>
+    <w:p>
+      <w:pPr>
+        <w:rPr>
+          <w:rFonts w:hint="eastAsia"/>
+        </w:rPr>
+      </w:pPr>
+      <w:r>
+        <w:rPr>
+          <w:rFonts w:hint="eastAsia"/>
+        </w:rPr>
+        <w:t>iptables -P INPUT ACCEPT</w:t>
+      </w:r>
+    </w:p>
+    <w:p>
+      <w:pPr>
+        <w:rPr>
+          <w:rFonts w:hint="eastAsia"/>
+        </w:rPr>
+      </w:pPr>
+      <w:r>
+        <w:rPr>
+          <w:rFonts w:hint="eastAsia"/>
+        </w:rPr>
+        <w:t>关闭用</w:t>
+      </w:r>
+      <w:r>
+        <w:rPr>
+          <w:rFonts w:hint="eastAsia"/>
+        </w:rPr>
+        <w:t>DROP</w:t>
+      </w:r>
+    </w:p>
+    <w:p>
+      <w:r>
+        <w:t xml:space="preserve">INPUT </w:t>
+      </w:r>
+      <w:r>
+        <w:rPr>
+          <w:rFonts w:hint="eastAsia"/>
+        </w:rPr>
+        <w:t>是输入</w:t>
+      </w:r>
+    </w:p>
+    <w:p>
+      <w:r>
+        <w:rPr>
+          <w:rFonts w:hint="eastAsia"/>
+        </w:rPr>
+        <w:t xml:space="preserve">OUTPUT </w:t>
+      </w:r>
+      <w:r>
+        <w:rPr>
+          <w:rFonts w:hint="eastAsia"/>
+        </w:rPr>
+        <w:t>是输出</w:t>
+      </w:r>
+    </w:p>
+    <w:p/>
+    <w:p>
+      <w:pPr>
+        <w:pStyle w:val="4"/>
+      </w:pPr>
+      <w:r>
+        <w:rPr>
+          <w:rFonts w:hint="eastAsia"/>
+        </w:rPr>
+        <w:t>参</w:t>
+      </w:r>
       <w:bookmarkStart w:id="0" w:name="_GoBack"/>
       <w:bookmarkEnd w:id="0"/>
-    </w:p>
-    <w:p>
-      <w:r>
-        <w:t>vim /etc/sysctl.conf</w:t>
-      </w:r>
-    </w:p>
-    <w:p>
-      <w:pPr>
-        <w:rPr>
-          <w:rFonts w:hint="eastAsia"/>
-        </w:rPr>
-      </w:pPr>
-      <w:r>
-        <w:rPr>
-          <w:rFonts w:hint="eastAsia"/>
-        </w:rPr>
-        <w:t>#</w:t>
-      </w:r>
-      <w:r>
-        <w:rPr>
-          <w:rFonts w:hint="eastAsia"/>
-        </w:rPr>
-        <w:t>编辑文件，加入以下内容：</w:t>
-      </w:r>
-    </w:p>
-    <w:p>
-      <w:r>
-        <w:t>net.ipv4.tcp_syncookies = 1</w:t>
-      </w:r>
-    </w:p>
-    <w:p>
-      <w:r>
-        <w:t>net.ipv4.tcp_tw_reuse = 1</w:t>
-      </w:r>
-    </w:p>
-    <w:p>
-      <w:r>
-        <w:t>net.ipv4.tcp_tw_recycle = 1</w:t>
-      </w:r>
-    </w:p>
-    <w:p>
-      <w:r>
-        <w:t>net.ipv4.tcp_fin_timeout = 30</w:t>
-      </w:r>
-    </w:p>
-    <w:p>
-      <w:pPr>
-        <w:rPr>
-          <w:rFonts w:hint="eastAsia"/>
-        </w:rPr>
-      </w:pPr>
-      <w:r>
-        <w:rPr>
-          <w:rFonts w:hint="eastAsia"/>
-        </w:rPr>
-        <w:t>#</w:t>
-      </w:r>
-      <w:r>
-        <w:rPr>
-          <w:rFonts w:hint="eastAsia"/>
-        </w:rPr>
-        <w:t>然后执行</w:t>
-      </w:r>
-      <w:r>
-        <w:rPr>
-          <w:rFonts w:hint="eastAsia"/>
-        </w:rPr>
-        <w:t xml:space="preserve"> </w:t>
-      </w:r>
-      <w:r>
-        <w:rPr>
-          <w:rFonts w:hint="eastAsia"/>
-          <w:color w:val="FF0000"/>
-        </w:rPr>
-        <w:t>/sbin/sysctl -p</w:t>
-      </w:r>
-      <w:r>
-        <w:rPr>
-          <w:rFonts w:hint="eastAsia"/>
-        </w:rPr>
-        <w:t xml:space="preserve"> </w:t>
-      </w:r>
-      <w:r>
-        <w:rPr>
-          <w:rFonts w:hint="eastAsia"/>
-        </w:rPr>
-        <w:t>让参数生效。</w:t>
-      </w:r>
-    </w:p>
-    <w:p/>
-    <w:p>
-      <w:pPr>
-        <w:rPr>
-          <w:rFonts w:hint="eastAsia"/>
-        </w:rPr>
-      </w:pPr>
-      <w:r>
-        <w:rPr>
-          <w:rFonts w:hint="eastAsia"/>
-        </w:rPr>
-        <w:t>配置说明：</w:t>
-      </w:r>
-    </w:p>
-    <w:p/>
-    <w:p>
-      <w:pPr>
-        <w:rPr>
-          <w:rFonts w:hint="eastAsia"/>
-        </w:rPr>
-      </w:pPr>
-      <w:r>
-        <w:rPr>
-          <w:rFonts w:hint="eastAsia"/>
-        </w:rPr>
-        <w:t xml:space="preserve">net.ipv4.tcp_syncookies = 1 </w:t>
-      </w:r>
-      <w:r>
-        <w:rPr>
-          <w:rFonts w:hint="eastAsia"/>
-        </w:rPr>
-        <w:t>表示开启</w:t>
-      </w:r>
-      <w:r>
-        <w:rPr>
-          <w:rFonts w:hint="eastAsia"/>
-        </w:rPr>
-        <w:t>SYN Cookies</w:t>
-      </w:r>
-      <w:r>
-        <w:rPr>
-          <w:rFonts w:hint="eastAsia"/>
-        </w:rPr>
-        <w:t>。当出现</w:t>
-      </w:r>
-      <w:r>
-        <w:rPr>
-          <w:rFonts w:hint="eastAsia"/>
-        </w:rPr>
-        <w:t>SYN</w:t>
-      </w:r>
-      <w:r>
-        <w:rPr>
-          <w:rFonts w:hint="eastAsia"/>
-        </w:rPr>
-        <w:t>等待队列溢出时，启用</w:t>
-      </w:r>
-      <w:r>
-        <w:rPr>
-          <w:rFonts w:hint="eastAsia"/>
-        </w:rPr>
-        <w:t>cookies</w:t>
-      </w:r>
-      <w:r>
-        <w:rPr>
-          <w:rFonts w:hint="eastAsia"/>
-        </w:rPr>
-        <w:t>来处理，可防范少量</w:t>
-      </w:r>
-      <w:r>
-        <w:rPr>
-          <w:rFonts w:hint="eastAsia"/>
-        </w:rPr>
-        <w:t>SYN</w:t>
-      </w:r>
-      <w:r>
-        <w:rPr>
-          <w:rFonts w:hint="eastAsia"/>
-        </w:rPr>
-        <w:t>攻击，默认为</w:t>
-      </w:r>
-      <w:r>
-        <w:rPr>
-          <w:rFonts w:hint="eastAsia"/>
-        </w:rPr>
-        <w:t>0</w:t>
-      </w:r>
-      <w:r>
-        <w:rPr>
-          <w:rFonts w:hint="eastAsia"/>
-        </w:rPr>
-        <w:t>，表示关闭；</w:t>
-      </w:r>
-    </w:p>
-    <w:p>
-      <w:pPr>
-        <w:rPr>
-          <w:rFonts w:hint="eastAsia"/>
-        </w:rPr>
-      </w:pPr>
-      <w:r>
-        <w:rPr>
-          <w:rFonts w:hint="eastAsia"/>
-        </w:rPr>
-        <w:t xml:space="preserve">net.ipv4.tcp_tw_reuse = 1    </w:t>
-      </w:r>
-      <w:r>
-        <w:rPr>
-          <w:rFonts w:hint="eastAsia"/>
-        </w:rPr>
-        <w:t>表示开启重用。允许将</w:t>
-      </w:r>
-      <w:r>
-        <w:rPr>
-          <w:rFonts w:hint="eastAsia"/>
-        </w:rPr>
-        <w:t>TIME-WAIT sockets</w:t>
-      </w:r>
-      <w:r>
-        <w:rPr>
-          <w:rFonts w:hint="eastAsia"/>
-        </w:rPr>
-        <w:t>重新用于新的</w:t>
-      </w:r>
-      <w:r>
-        <w:rPr>
-          <w:rFonts w:hint="eastAsia"/>
-        </w:rPr>
-        <w:t>TCP</w:t>
-      </w:r>
-      <w:r>
-        <w:rPr>
-          <w:rFonts w:hint="eastAsia"/>
-        </w:rPr>
-        <w:t>连接，默认为</w:t>
-      </w:r>
-      <w:r>
-        <w:rPr>
-          <w:rFonts w:hint="eastAsia"/>
-        </w:rPr>
-        <w:t>0</w:t>
-      </w:r>
-      <w:r>
-        <w:rPr>
-          <w:rFonts w:hint="eastAsia"/>
-        </w:rPr>
-        <w:t>，表示关闭；</w:t>
-      </w:r>
-    </w:p>
-    <w:p>
-      <w:pPr>
-        <w:rPr>
-          <w:rFonts w:hint="eastAsia"/>
-        </w:rPr>
-      </w:pPr>
-      <w:r>
-        <w:rPr>
-          <w:rFonts w:hint="eastAsia"/>
-        </w:rPr>
-        <w:t xml:space="preserve">net.ipv4.tcp_tw_recycle = 1  </w:t>
-      </w:r>
-      <w:r>
-        <w:rPr>
-          <w:rFonts w:hint="eastAsia"/>
-        </w:rPr>
-        <w:t>表示开启</w:t>
-      </w:r>
-      <w:r>
-        <w:rPr>
-          <w:rFonts w:hint="eastAsia"/>
-        </w:rPr>
-        <w:t>TCP</w:t>
-      </w:r>
-      <w:r>
-        <w:rPr>
-          <w:rFonts w:hint="eastAsia"/>
-        </w:rPr>
-        <w:t>连接中</w:t>
-      </w:r>
-      <w:r>
-        <w:rPr>
-          <w:rFonts w:hint="eastAsia"/>
-        </w:rPr>
-        <w:t>TIME-WAIT sockets</w:t>
-      </w:r>
-      <w:r>
-        <w:rPr>
-          <w:rFonts w:hint="eastAsia"/>
-        </w:rPr>
-        <w:t>的快速回收，默认为</w:t>
-      </w:r>
-      <w:r>
-        <w:rPr>
-          <w:rFonts w:hint="eastAsia"/>
-        </w:rPr>
-        <w:t>0</w:t>
-      </w:r>
-      <w:r>
-        <w:rPr>
-          <w:rFonts w:hint="eastAsia"/>
-        </w:rPr>
-        <w:t>，表示关闭；</w:t>
-      </w:r>
-    </w:p>
-    <w:p>
-      <w:r>
-        <w:rPr>
-          <w:rFonts w:hint="eastAsia"/>
-        </w:rPr>
-        <w:t>net.ipv4.tcp_fin_timeout=30</w:t>
-      </w:r>
-      <w:r>
-        <w:rPr>
-          <w:rFonts w:hint="eastAsia"/>
-        </w:rPr>
-        <w:t>修改系統默认的</w:t>
-      </w:r>
-      <w:r>
-        <w:rPr>
-          <w:rFonts w:hint="eastAsia"/>
-        </w:rPr>
-        <w:t xml:space="preserve"> TIMEOUT </w:t>
-      </w:r>
-      <w:r>
-        <w:rPr>
-          <w:rFonts w:hint="eastAsia"/>
-        </w:rPr>
-        <w:t>时间。</w:t>
-      </w:r>
-    </w:p>
-    <w:p/>
-    <w:p>
-      <w:r>
-        <w:rPr>
-          <w:rFonts w:hint="eastAsia"/>
-        </w:rPr>
-        <w:t>再进一步</w:t>
-      </w:r>
-    </w:p>
-    <w:p>
-      <w:r>
-        <w:t xml:space="preserve">net.ipv4.tcp_keepalive_time = 1200 </w:t>
-      </w:r>
-    </w:p>
-    <w:p>
-      <w:pPr>
-        <w:rPr>
-          <w:rFonts w:hint="eastAsia"/>
-        </w:rPr>
-      </w:pPr>
-      <w:r>
-        <w:rPr>
-          <w:rFonts w:hint="eastAsia"/>
-        </w:rPr>
-        <w:t>#</w:t>
-      </w:r>
-      <w:r>
-        <w:rPr>
-          <w:rFonts w:hint="eastAsia"/>
-        </w:rPr>
-        <w:t>表示当</w:t>
-      </w:r>
-      <w:r>
-        <w:rPr>
-          <w:rFonts w:hint="eastAsia"/>
-        </w:rPr>
-        <w:t>keepalive</w:t>
-      </w:r>
-      <w:r>
-        <w:rPr>
-          <w:rFonts w:hint="eastAsia"/>
-        </w:rPr>
-        <w:t>起用的时候，</w:t>
-      </w:r>
-      <w:r>
-        <w:rPr>
-          <w:rFonts w:hint="eastAsia"/>
-        </w:rPr>
-        <w:t>TCP</w:t>
-      </w:r>
-      <w:r>
-        <w:rPr>
-          <w:rFonts w:hint="eastAsia"/>
-        </w:rPr>
-        <w:t>发送</w:t>
-      </w:r>
-      <w:r>
-        <w:rPr>
-          <w:rFonts w:hint="eastAsia"/>
-        </w:rPr>
-        <w:t>keepalive</w:t>
-      </w:r>
-      <w:r>
-        <w:rPr>
-          <w:rFonts w:hint="eastAsia"/>
-        </w:rPr>
-        <w:t>消息的频度。缺省是</w:t>
-      </w:r>
-      <w:r>
-        <w:rPr>
-          <w:rFonts w:hint="eastAsia"/>
-        </w:rPr>
-        <w:t>2</w:t>
-      </w:r>
-      <w:r>
-        <w:rPr>
-          <w:rFonts w:hint="eastAsia"/>
-        </w:rPr>
-        <w:t>小时，改为</w:t>
-      </w:r>
-      <w:r>
-        <w:rPr>
-          <w:rFonts w:hint="eastAsia"/>
-        </w:rPr>
-        <w:t>20</w:t>
-      </w:r>
-      <w:r>
-        <w:rPr>
-          <w:rFonts w:hint="eastAsia"/>
-        </w:rPr>
-        <w:t>分钟。</w:t>
-      </w:r>
-    </w:p>
-    <w:p>
-      <w:r>
-        <w:t xml:space="preserve">net.ipv4.ip_local_port_range = 1024 65000 </w:t>
-      </w:r>
-    </w:p>
-    <w:p>
-      <w:pPr>
-        <w:rPr>
-          <w:rFonts w:hint="eastAsia"/>
-        </w:rPr>
-      </w:pPr>
-      <w:r>
-        <w:rPr>
-          <w:rFonts w:hint="eastAsia"/>
-        </w:rPr>
-        <w:t>#</w:t>
-      </w:r>
-      <w:r>
-        <w:rPr>
-          <w:rFonts w:hint="eastAsia"/>
-        </w:rPr>
-        <w:t>表示用于向外连接的端口范围。缺省情况下很小：</w:t>
-      </w:r>
-      <w:r>
-        <w:rPr>
-          <w:rFonts w:hint="eastAsia"/>
-        </w:rPr>
-        <w:t>32768</w:t>
-      </w:r>
-      <w:r>
-        <w:rPr>
-          <w:rFonts w:hint="eastAsia"/>
-        </w:rPr>
-        <w:t>到</w:t>
-      </w:r>
-      <w:r>
-        <w:rPr>
-          <w:rFonts w:hint="eastAsia"/>
-        </w:rPr>
-        <w:t>61000</w:t>
-      </w:r>
-      <w:r>
-        <w:rPr>
-          <w:rFonts w:hint="eastAsia"/>
-        </w:rPr>
-        <w:t>，改为</w:t>
-      </w:r>
-      <w:r>
-        <w:rPr>
-          <w:rFonts w:hint="eastAsia"/>
-        </w:rPr>
-        <w:t>1024</w:t>
-      </w:r>
-      <w:r>
-        <w:rPr>
-          <w:rFonts w:hint="eastAsia"/>
-        </w:rPr>
-        <w:t>到</w:t>
-      </w:r>
-      <w:r>
-        <w:rPr>
-          <w:rFonts w:hint="eastAsia"/>
-        </w:rPr>
-        <w:t>65000</w:t>
-      </w:r>
-      <w:r>
-        <w:rPr>
-          <w:rFonts w:hint="eastAsia"/>
-        </w:rPr>
-        <w:t>。</w:t>
-      </w:r>
-    </w:p>
-    <w:p>
-      <w:r>
-        <w:t xml:space="preserve">net.ipv4.tcp_max_syn_backlog = 8192 </w:t>
-      </w:r>
-    </w:p>
-    <w:p>
-      <w:pPr>
-        <w:rPr>
-          <w:rFonts w:hint="eastAsia"/>
-        </w:rPr>
-      </w:pPr>
-      <w:r>
-        <w:rPr>
-          <w:rFonts w:hint="eastAsia"/>
-        </w:rPr>
-        <w:t>#</w:t>
-      </w:r>
-      <w:r>
-        <w:rPr>
-          <w:rFonts w:hint="eastAsia"/>
-        </w:rPr>
-        <w:t>表示</w:t>
-      </w:r>
-      <w:r>
-        <w:rPr>
-          <w:rFonts w:hint="eastAsia"/>
-        </w:rPr>
-        <w:t>SYN</w:t>
-      </w:r>
-      <w:r>
-        <w:rPr>
-          <w:rFonts w:hint="eastAsia"/>
-        </w:rPr>
-        <w:t>队列的长度，默认为</w:t>
-      </w:r>
-      <w:r>
-        <w:rPr>
-          <w:rFonts w:hint="eastAsia"/>
-        </w:rPr>
-        <w:t>1024</w:t>
-      </w:r>
-      <w:r>
-        <w:rPr>
-          <w:rFonts w:hint="eastAsia"/>
-        </w:rPr>
-        <w:t>，加大队列长度为</w:t>
-      </w:r>
-      <w:r>
-        <w:rPr>
-          <w:rFonts w:hint="eastAsia"/>
-        </w:rPr>
-        <w:t>8192</w:t>
-      </w:r>
-      <w:r>
-        <w:rPr>
-          <w:rFonts w:hint="eastAsia"/>
-        </w:rPr>
-        <w:t>，可以容纳更多等待连接的网络连接数。</w:t>
-      </w:r>
-    </w:p>
-    <w:p>
-      <w:r>
-        <w:t xml:space="preserve">net.ipv4.tcp_max_tw_buckets = 5000 </w:t>
-      </w:r>
-    </w:p>
-    <w:p>
-      <w:pPr>
-        <w:rPr>
-          <w:rFonts w:hint="eastAsia"/>
-        </w:rPr>
-      </w:pPr>
-      <w:r>
-        <w:rPr>
-          <w:rFonts w:hint="eastAsia"/>
-        </w:rPr>
-        <w:t>#</w:t>
-      </w:r>
-      <w:r>
-        <w:rPr>
-          <w:rFonts w:hint="eastAsia"/>
-        </w:rPr>
-        <w:t>表示系统同时保持</w:t>
-      </w:r>
-      <w:r>
-        <w:rPr>
-          <w:rFonts w:hint="eastAsia"/>
-        </w:rPr>
-        <w:t>TIME_WAIT</w:t>
-      </w:r>
-      <w:r>
-        <w:rPr>
-          <w:rFonts w:hint="eastAsia"/>
-        </w:rPr>
-        <w:t>套接字的最大数量，如果超过这个数字，</w:t>
-      </w:r>
-      <w:r>
-        <w:rPr>
-          <w:rFonts w:hint="eastAsia"/>
-        </w:rPr>
-        <w:t>TIME_WAIT</w:t>
-      </w:r>
-      <w:r>
-        <w:rPr>
-          <w:rFonts w:hint="eastAsia"/>
-        </w:rPr>
-        <w:t>套接字将立刻被清除并打印警告信息。</w:t>
-      </w:r>
-    </w:p>
-    <w:p>
-      <w:pPr>
-        <w:rPr>
-          <w:rFonts w:hint="eastAsia"/>
-        </w:rPr>
-      </w:pPr>
-      <w:r>
-        <w:rPr>
-          <w:rFonts w:hint="eastAsia"/>
-        </w:rPr>
-        <w:t>默认为</w:t>
-      </w:r>
-      <w:r>
-        <w:rPr>
-          <w:rFonts w:hint="eastAsia"/>
-        </w:rPr>
-        <w:t>180000</w:t>
-      </w:r>
-      <w:r>
-        <w:rPr>
-          <w:rFonts w:hint="eastAsia"/>
-        </w:rPr>
-        <w:t>，改为</w:t>
-      </w:r>
-      <w:r>
-        <w:rPr>
-          <w:rFonts w:hint="eastAsia"/>
-        </w:rPr>
-        <w:t>5000</w:t>
-      </w:r>
-      <w:r>
-        <w:rPr>
-          <w:rFonts w:hint="eastAsia"/>
-        </w:rPr>
-        <w:t>。对于</w:t>
-      </w:r>
-      <w:r>
-        <w:rPr>
-          <w:rFonts w:hint="eastAsia"/>
-        </w:rPr>
-        <w:t>Apache</w:t>
-      </w:r>
-      <w:r>
-        <w:rPr>
-          <w:rFonts w:hint="eastAsia"/>
-        </w:rPr>
-        <w:t>、</w:t>
-      </w:r>
-      <w:r>
-        <w:rPr>
-          <w:rFonts w:hint="eastAsia"/>
-        </w:rPr>
-        <w:t>Nginx</w:t>
-      </w:r>
-      <w:r>
-        <w:rPr>
-          <w:rFonts w:hint="eastAsia"/>
-        </w:rPr>
-        <w:t>等服务器，上几行的参数可以很好地减少</w:t>
-      </w:r>
-      <w:r>
-        <w:rPr>
-          <w:rFonts w:hint="eastAsia"/>
-        </w:rPr>
-        <w:t>TIME_WAIT</w:t>
-      </w:r>
-      <w:r>
-        <w:rPr>
-          <w:rFonts w:hint="eastAsia"/>
-        </w:rPr>
-        <w:t>套接字数量，但是对于</w:t>
-      </w:r>
-      <w:r>
-        <w:rPr>
-          <w:rFonts w:hint="eastAsia"/>
-        </w:rPr>
-        <w:t xml:space="preserve"> Squid</w:t>
-      </w:r>
-      <w:r>
-        <w:rPr>
-          <w:rFonts w:hint="eastAsia"/>
-        </w:rPr>
-        <w:t>，效果却不大。此项参数可以控制</w:t>
-      </w:r>
-      <w:r>
-        <w:rPr>
-          <w:rFonts w:hint="eastAsia"/>
-        </w:rPr>
-        <w:t>TIME_WAIT</w:t>
-      </w:r>
-      <w:r>
-        <w:rPr>
-          <w:rFonts w:hint="eastAsia"/>
-        </w:rPr>
-        <w:t>套接字的最大数量，避免</w:t>
-      </w:r>
-      <w:r>
-        <w:rPr>
-          <w:rFonts w:hint="eastAsia"/>
-        </w:rPr>
-        <w:t>Squid</w:t>
-      </w:r>
-      <w:r>
-        <w:rPr>
-          <w:rFonts w:hint="eastAsia"/>
-        </w:rPr>
-        <w:t>服务器被大量的</w:t>
-      </w:r>
-      <w:r>
-        <w:rPr>
-          <w:rFonts w:hint="eastAsia"/>
-        </w:rPr>
-        <w:t>TIME_WAIT</w:t>
-      </w:r>
-      <w:r>
-        <w:rPr>
-          <w:rFonts w:hint="eastAsia"/>
-        </w:rPr>
-        <w:t>套接字拖死。</w:t>
+      <w:r>
+        <w:rPr>
+          <w:rFonts w:hint="eastAsia"/>
+        </w:rPr>
+        <w:t>考</w:t>
+      </w:r>
+    </w:p>
+    <w:p>
+      <w:pPr>
+        <w:rPr>
+          <w:rFonts w:hint="eastAsia"/>
+        </w:rPr>
+      </w:pPr>
+      <w:r>
+        <w:t>http://www.360doc.com/content/14/1028/11/11991_420541924.shtml</w:t>
       </w:r>
     </w:p>
     <w:sectPr>
@@ -1670,6 +1994,44 @@
     </w:sectPr>
   </w:body>
 </w:document>
+</file>
+
+<file path=word/endnotes.xml><?xml version="1.0" encoding="utf-8"?>
+<w:endnotes xmlns:wpc="http://schemas.microsoft.com/office/word/2010/wordprocessingCanvas" xmlns:mc="http://schemas.openxmlformats.org/markup-compatibility/2006" xmlns:o="urn:schemas-microsoft-com:office:office" xmlns:r="http://schemas.openxmlformats.org/officeDocument/2006/relationships" xmlns:m="http://schemas.openxmlformats.org/officeDocument/2006/math" xmlns:v="urn:schemas-microsoft-com:vml" xmlns:wp14="http://schemas.microsoft.com/office/word/2010/wordprocessingDrawing" xmlns:wp="http://schemas.openxmlformats.org/drawingml/2006/wordprocessingDrawing" xmlns:w10="urn:schemas-microsoft-com:office:word" xmlns:w="http://schemas.openxmlformats.org/wordprocessingml/2006/main" xmlns:w14="http://schemas.microsoft.com/office/word/2010/wordml" xmlns:w15="http://schemas.microsoft.com/office/word/2012/wordml" xmlns:wpg="http://schemas.microsoft.com/office/word/2010/wordprocessingGroup" xmlns:wpi="http://schemas.microsoft.com/office/word/2010/wordprocessingInk" xmlns:wne="http://schemas.microsoft.com/office/word/2006/wordml" xmlns:wps="http://schemas.microsoft.com/office/word/2010/wordprocessingShape" mc:Ignorable="w14 w15 wp14">
+  <w:endnote w:type="separator" w:id="-1">
+    <w:p>
+      <w:r>
+        <w:separator/>
+      </w:r>
+    </w:p>
+  </w:endnote>
+  <w:endnote w:type="continuationSeparator" w:id="0">
+    <w:p>
+      <w:r>
+        <w:continuationSeparator/>
+      </w:r>
+    </w:p>
+  </w:endnote>
+</w:endnotes>
+</file>
+
+<file path=word/footnotes.xml><?xml version="1.0" encoding="utf-8"?>
+<w:footnotes xmlns:wpc="http://schemas.microsoft.com/office/word/2010/wordprocessingCanvas" xmlns:mc="http://schemas.openxmlformats.org/markup-compatibility/2006" xmlns:o="urn:schemas-microsoft-com:office:office" xmlns:r="http://schemas.openxmlformats.org/officeDocument/2006/relationships" xmlns:m="http://schemas.openxmlformats.org/officeDocument/2006/math" xmlns:v="urn:schemas-microsoft-com:vml" xmlns:wp14="http://schemas.microsoft.com/office/word/2010/wordprocessingDrawing" xmlns:wp="http://schemas.openxmlformats.org/drawingml/2006/wordprocessingDrawing" xmlns:w10="urn:schemas-microsoft-com:office:word" xmlns:w="http://schemas.openxmlformats.org/wordprocessingml/2006/main" xmlns:w14="http://schemas.microsoft.com/office/word/2010/wordml" xmlns:w15="http://schemas.microsoft.com/office/word/2012/wordml" xmlns:wpg="http://schemas.microsoft.com/office/word/2010/wordprocessingGroup" xmlns:wpi="http://schemas.microsoft.com/office/word/2010/wordprocessingInk" xmlns:wne="http://schemas.microsoft.com/office/word/2006/wordml" xmlns:wps="http://schemas.microsoft.com/office/word/2010/wordprocessingShape" mc:Ignorable="w14 w15 wp14">
+  <w:footnote w:type="separator" w:id="-1">
+    <w:p>
+      <w:r>
+        <w:separator/>
+      </w:r>
+    </w:p>
+  </w:footnote>
+  <w:footnote w:type="continuationSeparator" w:id="0">
+    <w:p>
+      <w:r>
+        <w:continuationSeparator/>
+      </w:r>
+    </w:p>
+  </w:footnote>
+</w:footnotes>
 </file>
 
 <file path=word/numbering.xml><?xml version="1.0" encoding="utf-8"?>
@@ -2381,6 +2743,135 @@
       <w:ind w:firstLineChars="200" w:firstLine="420"/>
     </w:pPr>
   </w:style>
+  <w:style w:type="paragraph" w:styleId="a4">
+    <w:name w:val="header"/>
+    <w:basedOn w:val="a"/>
+    <w:link w:val="Char"/>
+    <w:uiPriority w:val="99"/>
+    <w:unhideWhenUsed/>
+    <w:rsid w:val="00C96957"/>
+    <w:pPr>
+      <w:pBdr>
+        <w:bottom w:val="single" w:sz="6" w:space="1" w:color="auto"/>
+      </w:pBdr>
+      <w:tabs>
+        <w:tab w:val="center" w:pos="4153"/>
+        <w:tab w:val="right" w:pos="8306"/>
+      </w:tabs>
+      <w:snapToGrid w:val="0"/>
+      <w:jc w:val="center"/>
+    </w:pPr>
+    <w:rPr>
+      <w:sz w:val="18"/>
+      <w:szCs w:val="18"/>
+    </w:rPr>
+  </w:style>
+  <w:style w:type="character" w:customStyle="1" w:styleId="Char">
+    <w:name w:val="页眉 Char"/>
+    <w:basedOn w:val="a0"/>
+    <w:link w:val="a4"/>
+    <w:uiPriority w:val="99"/>
+    <w:rsid w:val="00C96957"/>
+    <w:rPr>
+      <w:sz w:val="18"/>
+      <w:szCs w:val="18"/>
+    </w:rPr>
+  </w:style>
+  <w:style w:type="paragraph" w:styleId="a5">
+    <w:name w:val="footer"/>
+    <w:basedOn w:val="a"/>
+    <w:link w:val="Char0"/>
+    <w:uiPriority w:val="99"/>
+    <w:unhideWhenUsed/>
+    <w:rsid w:val="00C96957"/>
+    <w:pPr>
+      <w:tabs>
+        <w:tab w:val="center" w:pos="4153"/>
+        <w:tab w:val="right" w:pos="8306"/>
+      </w:tabs>
+      <w:snapToGrid w:val="0"/>
+      <w:jc w:val="left"/>
+    </w:pPr>
+    <w:rPr>
+      <w:sz w:val="18"/>
+      <w:szCs w:val="18"/>
+    </w:rPr>
+  </w:style>
+  <w:style w:type="character" w:customStyle="1" w:styleId="Char0">
+    <w:name w:val="页脚 Char"/>
+    <w:basedOn w:val="a0"/>
+    <w:link w:val="a5"/>
+    <w:uiPriority w:val="99"/>
+    <w:rsid w:val="00C96957"/>
+    <w:rPr>
+      <w:sz w:val="18"/>
+      <w:szCs w:val="18"/>
+    </w:rPr>
+  </w:style>
+  <w:style w:type="paragraph" w:styleId="HTML">
+    <w:name w:val="HTML Preformatted"/>
+    <w:basedOn w:val="a"/>
+    <w:link w:val="HTMLChar"/>
+    <w:uiPriority w:val="99"/>
+    <w:semiHidden/>
+    <w:unhideWhenUsed/>
+    <w:rsid w:val="00B876EE"/>
+    <w:pPr>
+      <w:widowControl/>
+      <w:tabs>
+        <w:tab w:val="left" w:pos="916"/>
+        <w:tab w:val="left" w:pos="1832"/>
+        <w:tab w:val="left" w:pos="2748"/>
+        <w:tab w:val="left" w:pos="3664"/>
+        <w:tab w:val="left" w:pos="4580"/>
+        <w:tab w:val="left" w:pos="5496"/>
+        <w:tab w:val="left" w:pos="6412"/>
+        <w:tab w:val="left" w:pos="7328"/>
+        <w:tab w:val="left" w:pos="8244"/>
+        <w:tab w:val="left" w:pos="9160"/>
+        <w:tab w:val="left" w:pos="10076"/>
+        <w:tab w:val="left" w:pos="10992"/>
+        <w:tab w:val="left" w:pos="11908"/>
+        <w:tab w:val="left" w:pos="12824"/>
+        <w:tab w:val="left" w:pos="13740"/>
+        <w:tab w:val="left" w:pos="14656"/>
+      </w:tabs>
+      <w:jc w:val="left"/>
+    </w:pPr>
+    <w:rPr>
+      <w:rFonts w:ascii="宋体" w:eastAsia="宋体" w:hAnsi="宋体" w:cs="宋体"/>
+      <w:kern w:val="0"/>
+      <w:sz w:val="24"/>
+      <w:szCs w:val="24"/>
+    </w:rPr>
+  </w:style>
+  <w:style w:type="character" w:customStyle="1" w:styleId="HTMLChar">
+    <w:name w:val="HTML 预设格式 Char"/>
+    <w:basedOn w:val="a0"/>
+    <w:link w:val="HTML"/>
+    <w:uiPriority w:val="99"/>
+    <w:semiHidden/>
+    <w:rsid w:val="00B876EE"/>
+    <w:rPr>
+      <w:rFonts w:ascii="宋体" w:eastAsia="宋体" w:hAnsi="宋体" w:cs="宋体"/>
+      <w:kern w:val="0"/>
+      <w:sz w:val="24"/>
+      <w:szCs w:val="24"/>
+    </w:rPr>
+  </w:style>
+  <w:style w:type="character" w:styleId="HTML0">
+    <w:name w:val="HTML Code"/>
+    <w:basedOn w:val="a0"/>
+    <w:uiPriority w:val="99"/>
+    <w:semiHidden/>
+    <w:unhideWhenUsed/>
+    <w:rsid w:val="00B876EE"/>
+    <w:rPr>
+      <w:rFonts w:ascii="宋体" w:eastAsia="宋体" w:hAnsi="宋体" w:cs="宋体"/>
+      <w:sz w:val="24"/>
+      <w:szCs w:val="24"/>
+    </w:rPr>
+  </w:style>
 </w:styles>
 </file>
 
